--- a/차량비전/Asignment/asign1/차량비전과제1_요약정리.docx
+++ b/차량비전/Asignment/asign1/차량비전과제1_요약정리.docx
@@ -18,7 +18,6 @@
     <w:p>
       <w:pPr>
         <w:rPr>
-          <w:rFonts w:hint="eastAsia"/>
           <w:szCs w:val="20"/>
         </w:rPr>
       </w:pPr>
@@ -442,7 +441,6 @@
     <w:p>
       <w:pPr>
         <w:rPr>
-          <w:rFonts w:hint="eastAsia"/>
           <w:szCs w:val="20"/>
         </w:rPr>
       </w:pPr>
@@ -665,7 +663,6 @@
     <w:p>
       <w:pPr>
         <w:rPr>
-          <w:rFonts w:hint="eastAsia"/>
           <w:szCs w:val="20"/>
         </w:rPr>
       </w:pPr>
@@ -751,7 +748,6 @@
     <w:p>
       <w:pPr>
         <w:rPr>
-          <w:rFonts w:hint="eastAsia"/>
           <w:szCs w:val="20"/>
         </w:rPr>
       </w:pPr>
@@ -819,7 +815,6 @@
     <w:p>
       <w:pPr>
         <w:rPr>
-          <w:rFonts w:hint="eastAsia"/>
           <w:szCs w:val="20"/>
         </w:rPr>
       </w:pPr>
@@ -891,7 +886,6 @@
         <w:autoSpaceDE/>
         <w:autoSpaceDN/>
         <w:rPr>
-          <w:rFonts w:hint="eastAsia"/>
           <w:szCs w:val="20"/>
         </w:rPr>
       </w:pPr>
@@ -912,28 +906,240 @@
     <w:p>
       <w:pPr>
         <w:rPr>
-          <w:rFonts w:hint="eastAsia"/>
-          <w:szCs w:val="20"/>
-        </w:rPr>
-      </w:pPr>
+          <w:szCs w:val="20"/>
+        </w:rPr>
+      </w:pPr>
+      <w:r>
+        <w:rPr>
+          <w:szCs w:val="20"/>
+        </w:rPr>
+        <w:t>RGB 이미지 두 개 (두 개의 이미지 사이즈가 동일해야 함</w:t>
+      </w:r>
+      <w:proofErr w:type="gramStart"/>
+      <w:r>
+        <w:rPr>
+          <w:rFonts w:hint="eastAsia"/>
+          <w:szCs w:val="20"/>
+        </w:rPr>
+        <w:t>)</w:t>
+      </w:r>
+      <w:r>
+        <w:rPr>
+          <w:szCs w:val="20"/>
+        </w:rPr>
+        <w:t xml:space="preserve"> 를</w:t>
+      </w:r>
+      <w:proofErr w:type="gramEnd"/>
+      <w:r>
+        <w:rPr>
+          <w:szCs w:val="20"/>
+        </w:rPr>
+        <w:t xml:space="preserve"> 구해서 아 </w:t>
+      </w:r>
+      <w:proofErr w:type="spellStart"/>
+      <w:r>
+        <w:rPr>
+          <w:szCs w:val="20"/>
+        </w:rPr>
+        <w:t>래의</w:t>
+      </w:r>
+      <w:proofErr w:type="spellEnd"/>
+      <w:r>
+        <w:rPr>
+          <w:szCs w:val="20"/>
+        </w:rPr>
+        <w:t xml:space="preserve"> 작업을 </w:t>
+      </w:r>
+      <w:proofErr w:type="spellStart"/>
+      <w:r>
+        <w:rPr>
+          <w:szCs w:val="20"/>
+        </w:rPr>
+        <w:t>수행하시오</w:t>
+      </w:r>
+      <w:proofErr w:type="spellEnd"/>
+    </w:p>
+    <w:p>
+      <w:pPr>
+        <w:rPr>
+          <w:szCs w:val="20"/>
+        </w:rPr>
+      </w:pPr>
+      <w:r>
+        <w:rPr>
+          <w:szCs w:val="20"/>
+        </w:rPr>
+        <w:t xml:space="preserve">1) Gray scale 두 이미지 모두 로 변환 </w:t>
+      </w:r>
+      <w:r>
+        <w:rPr>
+          <w:szCs w:val="20"/>
+        </w:rPr>
+        <w:t xml:space="preserve">– </w:t>
+      </w:r>
+      <w:r>
+        <w:rPr>
+          <w:rFonts w:hint="eastAsia"/>
+          <w:szCs w:val="20"/>
+        </w:rPr>
+        <w:t xml:space="preserve">각각 </w:t>
+      </w:r>
+      <w:r>
+        <w:rPr>
+          <w:szCs w:val="20"/>
+        </w:rPr>
+        <w:t>cat, puppy</w:t>
+      </w:r>
+    </w:p>
+    <w:p>
+      <w:pPr>
+        <w:rPr>
+          <w:szCs w:val="20"/>
+        </w:rPr>
+      </w:pPr>
+      <w:r>
+        <w:rPr>
+          <w:szCs w:val="20"/>
+        </w:rPr>
+        <w:t xml:space="preserve">2) 두 이미지의 </w:t>
+      </w:r>
+      <w:proofErr w:type="spellStart"/>
+      <w:r>
+        <w:rPr>
+          <w:szCs w:val="20"/>
+        </w:rPr>
+        <w:t>화소값을</w:t>
+      </w:r>
+      <w:proofErr w:type="spellEnd"/>
+      <w:r>
+        <w:rPr>
+          <w:szCs w:val="20"/>
+        </w:rPr>
+        <w:t xml:space="preserve"> 모두 </w:t>
+      </w:r>
+      <w:proofErr w:type="spellStart"/>
+      <w:r>
+        <w:rPr>
+          <w:szCs w:val="20"/>
+        </w:rPr>
+        <w:t>더하시오</w:t>
+      </w:r>
+      <w:proofErr w:type="spellEnd"/>
+      <w:r>
+        <w:rPr>
+          <w:szCs w:val="20"/>
+        </w:rPr>
+        <w:t xml:space="preserve"> </w:t>
+      </w:r>
+    </w:p>
+    <w:p>
+      <w:pPr>
+        <w:ind w:firstLine="800"/>
+        <w:rPr>
+          <w:szCs w:val="20"/>
+        </w:rPr>
+      </w:pPr>
+      <w:r>
+        <w:rPr>
+          <w:szCs w:val="20"/>
+        </w:rPr>
+        <w:t xml:space="preserve">a) Saturation 방법을 사용할 경우의 결과를 </w:t>
+      </w:r>
+      <w:proofErr w:type="spellStart"/>
+      <w:proofErr w:type="gramStart"/>
+      <w:r>
+        <w:rPr>
+          <w:szCs w:val="20"/>
+        </w:rPr>
+        <w:t>출력하시오</w:t>
+      </w:r>
+      <w:proofErr w:type="spellEnd"/>
+      <w:r>
+        <w:rPr>
+          <w:szCs w:val="20"/>
+        </w:rPr>
+        <w:t xml:space="preserve"> </w:t>
+      </w:r>
+      <w:r>
+        <w:rPr>
+          <w:szCs w:val="20"/>
+        </w:rPr>
+        <w:t xml:space="preserve"> -</w:t>
+      </w:r>
+      <w:proofErr w:type="gramEnd"/>
+      <w:r>
+        <w:rPr>
+          <w:szCs w:val="20"/>
+        </w:rPr>
+        <w:t xml:space="preserve"> saturation</w:t>
+      </w:r>
+    </w:p>
+    <w:p>
+      <w:pPr>
+        <w:ind w:firstLine="800"/>
+        <w:rPr>
+          <w:szCs w:val="20"/>
+        </w:rPr>
+      </w:pPr>
+      <w:r>
+        <w:rPr>
+          <w:szCs w:val="20"/>
+        </w:rPr>
+        <w:t xml:space="preserve">b) </w:t>
+      </w:r>
+      <w:proofErr w:type="gramStart"/>
+      <w:r>
+        <w:rPr>
+          <w:szCs w:val="20"/>
+        </w:rPr>
+        <w:t>Wrapping .</w:t>
+      </w:r>
+      <w:proofErr w:type="gramEnd"/>
+      <w:r>
+        <w:rPr>
+          <w:szCs w:val="20"/>
+        </w:rPr>
+        <w:t xml:space="preserve"> 방법을 사용할 경우의 결과를 </w:t>
+      </w:r>
+      <w:proofErr w:type="spellStart"/>
+      <w:r>
+        <w:rPr>
+          <w:szCs w:val="20"/>
+        </w:rPr>
+        <w:t>출력하시오</w:t>
+      </w:r>
+      <w:proofErr w:type="spellEnd"/>
+      <w:r>
+        <w:rPr>
+          <w:rFonts w:hint="eastAsia"/>
+          <w:szCs w:val="20"/>
+        </w:rPr>
+        <w:t xml:space="preserve"> </w:t>
+      </w:r>
+      <w:r>
+        <w:rPr>
+          <w:szCs w:val="20"/>
+        </w:rPr>
+        <w:t>- wrapping</w:t>
+      </w:r>
       <w:r>
         <w:rPr>
           <w:noProof/>
           <w:szCs w:val="20"/>
         </w:rPr>
         <w:drawing>
-          <wp:anchor distT="0" distB="0" distL="114300" distR="114300" simplePos="0" relativeHeight="251660288" behindDoc="0" locked="0" layoutInCell="1" allowOverlap="1" wp14:anchorId="01C8CF90" wp14:editId="3BCBFEFF">
+          <wp:anchor distT="0" distB="0" distL="114300" distR="114300" simplePos="0" relativeHeight="251660288" behindDoc="0" locked="0" layoutInCell="1" allowOverlap="1" wp14:anchorId="62E77353" wp14:editId="462A051A">
             <wp:simplePos x="0" y="0"/>
             <wp:positionH relativeFrom="column">
-              <wp:posOffset>-53661</wp:posOffset>
+              <wp:posOffset>5715</wp:posOffset>
             </wp:positionH>
             <wp:positionV relativeFrom="paragraph">
-              <wp:posOffset>360919</wp:posOffset>
+              <wp:posOffset>241300</wp:posOffset>
             </wp:positionV>
             <wp:extent cx="5854700" cy="4393565"/>
             <wp:effectExtent l="0" t="0" r="0" b="6985"/>
             <wp:wrapTopAndBottom/>
-            <wp:docPr id="3" name="그림 3"/>
+            <wp:docPr id="5" name="그림 5"/>
             <wp:cNvGraphicFramePr>
               <a:graphicFrameLocks xmlns:a="http://schemas.openxmlformats.org/drawingml/2006/main" noChangeAspect="1"/>
             </wp:cNvGraphicFramePr>
@@ -941,7 +1147,7 @@
               <a:graphicData uri="http://schemas.openxmlformats.org/drawingml/2006/picture">
                 <pic:pic xmlns:pic="http://schemas.openxmlformats.org/drawingml/2006/picture">
                   <pic:nvPicPr>
-                    <pic:cNvPr id="0" name="Picture 3"/>
+                    <pic:cNvPr id="0" name="Picture 1"/>
                     <pic:cNvPicPr>
                       <a:picLocks noChangeAspect="1" noChangeArrowheads="1"/>
                     </pic:cNvPicPr>
@@ -977,228 +1183,6 @@
             </a:graphic>
           </wp:anchor>
         </w:drawing>
-      </w:r>
-      <w:r>
-        <w:rPr>
-          <w:szCs w:val="20"/>
-        </w:rPr>
-        <w:t xml:space="preserve"> RGB 이미지 두 개 (두 개의 이미지 사이즈가 동일해야 함</w:t>
-      </w:r>
-      <w:proofErr w:type="gramStart"/>
-      <w:r>
-        <w:rPr>
-          <w:rFonts w:hint="eastAsia"/>
-          <w:szCs w:val="20"/>
-        </w:rPr>
-        <w:t>)</w:t>
-      </w:r>
-      <w:r>
-        <w:rPr>
-          <w:szCs w:val="20"/>
-        </w:rPr>
-        <w:t xml:space="preserve"> </w:t>
-      </w:r>
-      <w:proofErr w:type="spellStart"/>
-      <w:r>
-        <w:rPr>
-          <w:szCs w:val="20"/>
-        </w:rPr>
-        <w:t>를</w:t>
-      </w:r>
-      <w:proofErr w:type="spellEnd"/>
-      <w:proofErr w:type="gramEnd"/>
-      <w:r>
-        <w:rPr>
-          <w:szCs w:val="20"/>
-        </w:rPr>
-        <w:t xml:space="preserve"> 구해서 아 </w:t>
-      </w:r>
-      <w:proofErr w:type="spellStart"/>
-      <w:r>
-        <w:rPr>
-          <w:szCs w:val="20"/>
-        </w:rPr>
-        <w:t>래의</w:t>
-      </w:r>
-      <w:proofErr w:type="spellEnd"/>
-      <w:r>
-        <w:rPr>
-          <w:szCs w:val="20"/>
-        </w:rPr>
-        <w:t xml:space="preserve"> 작업을 </w:t>
-      </w:r>
-      <w:proofErr w:type="spellStart"/>
-      <w:r>
-        <w:rPr>
-          <w:szCs w:val="20"/>
-        </w:rPr>
-        <w:t>수행하시오</w:t>
-      </w:r>
-      <w:proofErr w:type="spellEnd"/>
-    </w:p>
-    <w:p>
-      <w:pPr>
-        <w:rPr>
-          <w:szCs w:val="20"/>
-        </w:rPr>
-      </w:pPr>
-      <w:r>
-        <w:rPr>
-          <w:szCs w:val="20"/>
-        </w:rPr>
-        <w:t xml:space="preserve">1) Gray scale 두 이미지 모두 로 변환 </w:t>
-      </w:r>
-      <w:r>
-        <w:rPr>
-          <w:szCs w:val="20"/>
-        </w:rPr>
-        <w:t xml:space="preserve">– </w:t>
-      </w:r>
-      <w:r>
-        <w:rPr>
-          <w:rFonts w:hint="eastAsia"/>
-          <w:szCs w:val="20"/>
-        </w:rPr>
-        <w:t xml:space="preserve">각각 </w:t>
-      </w:r>
-      <w:r>
-        <w:rPr>
-          <w:szCs w:val="20"/>
-        </w:rPr>
-        <w:t>cat, puppy</w:t>
-      </w:r>
-    </w:p>
-    <w:p>
-      <w:pPr>
-        <w:rPr>
-          <w:szCs w:val="20"/>
-        </w:rPr>
-      </w:pPr>
-      <w:r>
-        <w:rPr>
-          <w:szCs w:val="20"/>
-        </w:rPr>
-        <w:t xml:space="preserve">2) 두 이미지의 </w:t>
-      </w:r>
-      <w:proofErr w:type="spellStart"/>
-      <w:r>
-        <w:rPr>
-          <w:szCs w:val="20"/>
-        </w:rPr>
-        <w:t>화소값을</w:t>
-      </w:r>
-      <w:proofErr w:type="spellEnd"/>
-      <w:r>
-        <w:rPr>
-          <w:szCs w:val="20"/>
-        </w:rPr>
-        <w:t xml:space="preserve"> 모두 </w:t>
-      </w:r>
-      <w:proofErr w:type="spellStart"/>
-      <w:r>
-        <w:rPr>
-          <w:szCs w:val="20"/>
-        </w:rPr>
-        <w:t>더하시오</w:t>
-      </w:r>
-      <w:proofErr w:type="spellEnd"/>
-      <w:r>
-        <w:rPr>
-          <w:szCs w:val="20"/>
-        </w:rPr>
-        <w:t xml:space="preserve"> </w:t>
-      </w:r>
-    </w:p>
-    <w:p>
-      <w:pPr>
-        <w:ind w:firstLine="800"/>
-        <w:rPr>
-          <w:szCs w:val="20"/>
-        </w:rPr>
-      </w:pPr>
-      <w:r>
-        <w:rPr>
-          <w:szCs w:val="20"/>
-        </w:rPr>
-        <w:t xml:space="preserve">a) Saturation 방법을 사용할 경우의 결과를 </w:t>
-      </w:r>
-      <w:proofErr w:type="spellStart"/>
-      <w:proofErr w:type="gramStart"/>
-      <w:r>
-        <w:rPr>
-          <w:szCs w:val="20"/>
-        </w:rPr>
-        <w:t>출력하시오</w:t>
-      </w:r>
-      <w:proofErr w:type="spellEnd"/>
-      <w:r>
-        <w:rPr>
-          <w:szCs w:val="20"/>
-        </w:rPr>
-        <w:t xml:space="preserve"> </w:t>
-      </w:r>
-      <w:r>
-        <w:rPr>
-          <w:szCs w:val="20"/>
-        </w:rPr>
-        <w:t xml:space="preserve"> -</w:t>
-      </w:r>
-      <w:proofErr w:type="gramEnd"/>
-      <w:r>
-        <w:rPr>
-          <w:szCs w:val="20"/>
-        </w:rPr>
-        <w:t xml:space="preserve"> saturation</w:t>
-      </w:r>
-    </w:p>
-    <w:p>
-      <w:pPr>
-        <w:ind w:firstLine="800"/>
-        <w:rPr>
-          <w:rFonts w:hint="eastAsia"/>
-          <w:szCs w:val="20"/>
-        </w:rPr>
-      </w:pPr>
-      <w:r>
-        <w:rPr>
-          <w:szCs w:val="20"/>
-        </w:rPr>
-        <w:t xml:space="preserve">b) </w:t>
-      </w:r>
-      <w:proofErr w:type="gramStart"/>
-      <w:r>
-        <w:rPr>
-          <w:szCs w:val="20"/>
-        </w:rPr>
-        <w:t>Wrapping .</w:t>
-      </w:r>
-      <w:proofErr w:type="gramEnd"/>
-      <w:r>
-        <w:rPr>
-          <w:szCs w:val="20"/>
-        </w:rPr>
-        <w:t xml:space="preserve"> 방법을 사용할 경우의 결과를 </w:t>
-      </w:r>
-      <w:proofErr w:type="spellStart"/>
-      <w:r>
-        <w:rPr>
-          <w:szCs w:val="20"/>
-        </w:rPr>
-        <w:t>출력하시오</w:t>
-      </w:r>
-      <w:proofErr w:type="spellEnd"/>
-      <w:r>
-        <w:rPr>
-          <w:rFonts w:hint="eastAsia"/>
-          <w:szCs w:val="20"/>
-        </w:rPr>
-        <w:t xml:space="preserve"> </w:t>
-      </w:r>
-      <w:r>
-        <w:rPr>
-          <w:szCs w:val="20"/>
-        </w:rPr>
-        <w:t>- wrapping</w:t>
       </w:r>
     </w:p>
     <w:sectPr>
